--- a/analysis/data-related-artefacts/InProgress/Tickify_DataDictionary.docx
+++ b/analysis/data-related-artefacts/InProgress/Tickify_DataDictionary.docx
@@ -13,7 +13,6 @@
           <w:lang w:val="en-US"/>
         </w:rPr>
       </w:pPr>
-      <w:proofErr w:type="spellStart"/>
       <w:r>
         <w:rPr>
           <w:rFonts w:ascii="Arial" w:hAnsi="Arial" w:cs="Arial"/>
@@ -23,19 +22,7 @@
           <w:u w:val="single"/>
           <w:lang w:val="en-US"/>
         </w:rPr>
-        <w:t>Tickify</w:t>
-      </w:r>
-      <w:proofErr w:type="spellEnd"/>
-      <w:r>
-        <w:rPr>
-          <w:rFonts w:ascii="Arial" w:hAnsi="Arial" w:cs="Arial"/>
-          <w:color w:val="7030A0"/>
-          <w:sz w:val="32"/>
-          <w:szCs w:val="32"/>
-          <w:u w:val="single"/>
-          <w:lang w:val="en-US"/>
-        </w:rPr>
-        <w:t xml:space="preserve"> Data Dictionary </w:t>
+        <w:t xml:space="preserve">Tickify Data Dictionary </w:t>
       </w:r>
     </w:p>
     <w:p>
@@ -52,7 +39,7 @@
     </w:p>
     <w:tbl>
       <w:tblPr>
-        <w:tblStyle w:val="Tablaconcuadrcula"/>
+        <w:tblStyle w:val="TableGrid"/>
         <w:tblW w:w="8822" w:type="dxa"/>
         <w:jc w:val="center"/>
         <w:tblLook w:val="04A0" w:firstRow="1" w:lastRow="0" w:firstColumn="1" w:lastColumn="0" w:noHBand="0" w:noVBand="1"/>
@@ -523,23 +510,7 @@
                 <w:rFonts w:ascii="Arial" w:hAnsi="Arial" w:cs="Arial"/>
                 <w:color w:val="000000" w:themeColor="text1"/>
               </w:rPr>
-              <w:t>Always in format “dd-mm-</w:t>
-            </w:r>
-            <w:proofErr w:type="spellStart"/>
-            <w:r>
-              <w:rPr>
-                <w:rFonts w:ascii="Arial" w:hAnsi="Arial" w:cs="Arial"/>
-                <w:color w:val="000000" w:themeColor="text1"/>
-              </w:rPr>
-              <w:t>yyyy</w:t>
-            </w:r>
-            <w:proofErr w:type="spellEnd"/>
-            <w:r>
-              <w:rPr>
-                <w:rFonts w:ascii="Arial" w:hAnsi="Arial" w:cs="Arial"/>
-                <w:color w:val="000000" w:themeColor="text1"/>
-              </w:rPr>
-              <w:t>”.</w:t>
+              <w:t>Always in format “dd-mm-yyyy”.</w:t>
             </w:r>
           </w:p>
         </w:tc>
@@ -589,23 +560,7 @@
                 <w:color w:val="000000"/>
                 <w:lang w:eastAsia="es-ES_tradnl"/>
               </w:rPr>
-              <w:t>It is the amount of money neede</w:t>
-            </w:r>
-            <w:r>
-              <w:rPr>
-                <w:rFonts w:ascii="Arial" w:eastAsia="Times New Roman" w:hAnsi="Arial" w:cs="Arial"/>
-                <w:color w:val="000000"/>
-                <w:lang w:eastAsia="es-ES_tradnl"/>
-              </w:rPr>
-              <w:t>d</w:t>
-            </w:r>
-            <w:r>
-              <w:rPr>
-                <w:rFonts w:ascii="Arial" w:eastAsia="Times New Roman" w:hAnsi="Arial" w:cs="Arial"/>
-                <w:color w:val="000000"/>
-                <w:lang w:eastAsia="es-ES_tradnl"/>
-              </w:rPr>
-              <w:t xml:space="preserve"> to pay to the organizer in order to get access to the event. It is fixed by the organizer and it can vary depending on the amount of tickets that are bought at the same time.</w:t>
+              <w:t>It is the amount of money needed to pay to the organizer in order to get access to the event. It is fixed by the organizer and it can vary depending on the amount of tickets that are bought at the same time.</w:t>
             </w:r>
           </w:p>
         </w:tc>
@@ -757,16 +712,14 @@
               </w:rPr>
               <w:t xml:space="preserve">Gives the website user information about the </w:t>
             </w:r>
-            <w:proofErr w:type="spellStart"/>
-            <w:r>
-              <w:rPr>
-                <w:rFonts w:ascii="Arial" w:eastAsia="Times New Roman" w:hAnsi="Arial" w:cs="Arial"/>
-                <w:color w:val="000000"/>
-                <w:lang w:eastAsia="es-ES_tradnl"/>
-              </w:rPr>
-              <w:t>lecation</w:t>
-            </w:r>
-            <w:proofErr w:type="spellEnd"/>
+            <w:r>
+              <w:rPr>
+                <w:rFonts w:ascii="Arial" w:eastAsia="Times New Roman" w:hAnsi="Arial" w:cs="Arial"/>
+                <w:color w:val="000000"/>
+                <w:lang w:eastAsia="es-ES_tradnl"/>
+              </w:rPr>
+              <w:t>location</w:t>
+            </w:r>
             <w:r>
               <w:rPr>
                 <w:rFonts w:ascii="Arial" w:eastAsia="Times New Roman" w:hAnsi="Arial" w:cs="Arial"/>
@@ -925,16 +878,14 @@
               </w:rPr>
               <w:t xml:space="preserve">A person who is registered in the system. </w:t>
             </w:r>
-            <w:proofErr w:type="spellStart"/>
-            <w:r>
-              <w:rPr>
-                <w:rFonts w:ascii="Arial" w:eastAsia="Times New Roman" w:hAnsi="Arial" w:cs="Arial"/>
-                <w:color w:val="000000"/>
-                <w:lang w:eastAsia="es-ES_tradnl"/>
-              </w:rPr>
-              <w:t>Appart</w:t>
-            </w:r>
-            <w:proofErr w:type="spellEnd"/>
+            <w:r>
+              <w:rPr>
+                <w:rFonts w:ascii="Arial" w:eastAsia="Times New Roman" w:hAnsi="Arial" w:cs="Arial"/>
+                <w:color w:val="000000"/>
+                <w:lang w:eastAsia="es-ES_tradnl"/>
+              </w:rPr>
+              <w:t>Apart</w:t>
+            </w:r>
             <w:r>
               <w:rPr>
                 <w:rFonts w:ascii="Arial" w:eastAsia="Times New Roman" w:hAnsi="Arial" w:cs="Arial"/>
@@ -1093,16 +1044,14 @@
               </w:rPr>
               <w:t xml:space="preserve">Procedure which allows you to use full website </w:t>
             </w:r>
-            <w:proofErr w:type="spellStart"/>
-            <w:r>
-              <w:rPr>
-                <w:rFonts w:ascii="Arial" w:eastAsia="Times New Roman" w:hAnsi="Arial" w:cs="Arial"/>
-                <w:color w:val="000000"/>
-                <w:lang w:eastAsia="es-ES_tradnl"/>
-              </w:rPr>
-              <w:t>functionallities</w:t>
-            </w:r>
-            <w:proofErr w:type="spellEnd"/>
+            <w:r>
+              <w:rPr>
+                <w:rFonts w:ascii="Arial" w:eastAsia="Times New Roman" w:hAnsi="Arial" w:cs="Arial"/>
+                <w:color w:val="000000"/>
+                <w:lang w:eastAsia="es-ES_tradnl"/>
+              </w:rPr>
+              <w:t>functionalities</w:t>
+            </w:r>
             <w:r>
               <w:rPr>
                 <w:rFonts w:ascii="Arial" w:eastAsia="Times New Roman" w:hAnsi="Arial" w:cs="Arial"/>
@@ -1110,6 +1059,14 @@
                 <w:lang w:eastAsia="es-ES_tradnl"/>
               </w:rPr>
               <w:t xml:space="preserve"> after introducing a correct username and password</w:t>
+            </w:r>
+            <w:r>
+              <w:rPr>
+                <w:rFonts w:ascii="Arial" w:eastAsia="Times New Roman" w:hAnsi="Arial" w:cs="Arial"/>
+                <w:color w:val="000000"/>
+                <w:lang w:eastAsia="es-ES_tradnl"/>
+              </w:rPr>
+              <w:t>.</w:t>
             </w:r>
           </w:p>
         </w:tc>
@@ -1161,6 +1118,14 @@
               </w:rPr>
               <w:t>In this case, is the e-mail given during the registration steps</w:t>
             </w:r>
+            <w:r>
+              <w:rPr>
+                <w:rFonts w:ascii="Arial" w:eastAsia="Times New Roman" w:hAnsi="Arial" w:cs="Arial"/>
+                <w:color w:val="000000"/>
+                <w:lang w:eastAsia="es-ES_tradnl"/>
+              </w:rPr>
+              <w:t>.</w:t>
+            </w:r>
           </w:p>
         </w:tc>
       </w:tr>
@@ -1211,16 +1176,14 @@
               </w:rPr>
               <w:t xml:space="preserve">A secret combination of letters, numbers and characters </w:t>
             </w:r>
-            <w:proofErr w:type="spellStart"/>
-            <w:r>
-              <w:rPr>
-                <w:rFonts w:ascii="Arial" w:eastAsia="Times New Roman" w:hAnsi="Arial" w:cs="Arial"/>
-                <w:color w:val="000000"/>
-                <w:lang w:eastAsia="es-ES_tradnl"/>
-              </w:rPr>
-              <w:t>choosen</w:t>
-            </w:r>
-            <w:proofErr w:type="spellEnd"/>
+            <w:r>
+              <w:rPr>
+                <w:rFonts w:ascii="Arial" w:eastAsia="Times New Roman" w:hAnsi="Arial" w:cs="Arial"/>
+                <w:color w:val="000000"/>
+                <w:lang w:eastAsia="es-ES_tradnl"/>
+              </w:rPr>
+              <w:t>chosen</w:t>
+            </w:r>
             <w:r>
               <w:rPr>
                 <w:rFonts w:ascii="Arial" w:eastAsia="Times New Roman" w:hAnsi="Arial" w:cs="Arial"/>
@@ -1228,6 +1191,14 @@
                 <w:lang w:eastAsia="es-ES_tradnl"/>
               </w:rPr>
               <w:t xml:space="preserve"> by the website user during registration steps.  It is used to obtain access to the website</w:t>
+            </w:r>
+            <w:r>
+              <w:rPr>
+                <w:rFonts w:ascii="Arial" w:eastAsia="Times New Roman" w:hAnsi="Arial" w:cs="Arial"/>
+                <w:color w:val="000000"/>
+                <w:lang w:eastAsia="es-ES_tradnl"/>
+              </w:rPr>
+              <w:t>.</w:t>
             </w:r>
           </w:p>
         </w:tc>
@@ -1256,7 +1227,7 @@
                 <w:color w:val="000000"/>
                 <w:lang w:eastAsia="es-ES_tradnl"/>
               </w:rPr>
-              <w:t>Order</w:t>
+              <w:t>Upload</w:t>
             </w:r>
           </w:p>
         </w:tc>
@@ -1279,439 +1250,20 @@
                 <w:color w:val="000000"/>
                 <w:lang w:eastAsia="es-ES_tradnl"/>
               </w:rPr>
-              <w:t> </w:t>
-            </w:r>
-          </w:p>
-        </w:tc>
-      </w:tr>
-      <w:tr>
-        <w:trPr>
-          <w:trHeight w:val="392"/>
-          <w:jc w:val="center"/>
-        </w:trPr>
-        <w:tc>
-          <w:tcPr>
-            <w:tcW w:w="1838" w:type="dxa"/>
-            <w:vAlign w:val="center"/>
-          </w:tcPr>
-          <w:p>
-            <w:pPr>
-              <w:rPr>
-                <w:rFonts w:ascii="Arial" w:eastAsia="Times New Roman" w:hAnsi="Arial" w:cs="Arial"/>
-                <w:color w:val="000000"/>
-                <w:lang w:eastAsia="es-ES_tradnl"/>
-              </w:rPr>
-            </w:pPr>
-            <w:r>
-              <w:rPr>
-                <w:rFonts w:ascii="Arial" w:eastAsia="Times New Roman" w:hAnsi="Arial" w:cs="Arial"/>
-                <w:color w:val="000000"/>
-                <w:lang w:eastAsia="es-ES_tradnl"/>
-              </w:rPr>
-              <w:lastRenderedPageBreak/>
-              <w:t>Review</w:t>
-            </w:r>
-          </w:p>
-        </w:tc>
-        <w:tc>
-          <w:tcPr>
-            <w:tcW w:w="6984" w:type="dxa"/>
-            <w:vAlign w:val="center"/>
-          </w:tcPr>
-          <w:p>
-            <w:pPr>
-              <w:rPr>
-                <w:rFonts w:ascii="Arial" w:eastAsia="Times New Roman" w:hAnsi="Arial" w:cs="Arial"/>
-                <w:color w:val="000000"/>
-                <w:lang w:eastAsia="es-ES_tradnl"/>
-              </w:rPr>
-            </w:pPr>
-            <w:r>
-              <w:rPr>
-                <w:rFonts w:ascii="Arial" w:eastAsia="Times New Roman" w:hAnsi="Arial" w:cs="Arial"/>
-                <w:color w:val="000000"/>
-                <w:lang w:eastAsia="es-ES_tradnl"/>
-              </w:rPr>
-              <w:t> </w:t>
-            </w:r>
-          </w:p>
-        </w:tc>
-      </w:tr>
-      <w:tr>
-        <w:trPr>
-          <w:trHeight w:val="392"/>
-          <w:jc w:val="center"/>
-        </w:trPr>
-        <w:tc>
-          <w:tcPr>
-            <w:tcW w:w="1838" w:type="dxa"/>
-            <w:vAlign w:val="center"/>
-          </w:tcPr>
-          <w:p>
-            <w:pPr>
-              <w:rPr>
-                <w:rFonts w:ascii="Arial" w:eastAsia="Times New Roman" w:hAnsi="Arial" w:cs="Arial"/>
-                <w:color w:val="000000"/>
-                <w:lang w:eastAsia="es-ES_tradnl"/>
-              </w:rPr>
-            </w:pPr>
-            <w:r>
-              <w:rPr>
-                <w:rFonts w:ascii="Arial" w:eastAsia="Times New Roman" w:hAnsi="Arial" w:cs="Arial"/>
-                <w:color w:val="000000"/>
-                <w:lang w:eastAsia="es-ES_tradnl"/>
-              </w:rPr>
-              <w:t>Upload</w:t>
-            </w:r>
-          </w:p>
-        </w:tc>
-        <w:tc>
-          <w:tcPr>
-            <w:tcW w:w="6984" w:type="dxa"/>
-            <w:vAlign w:val="center"/>
-          </w:tcPr>
-          <w:p>
-            <w:pPr>
-              <w:rPr>
-                <w:rFonts w:ascii="Arial" w:eastAsia="Times New Roman" w:hAnsi="Arial" w:cs="Arial"/>
-                <w:color w:val="000000"/>
-                <w:lang w:eastAsia="es-ES_tradnl"/>
-              </w:rPr>
-            </w:pPr>
-            <w:r>
-              <w:rPr>
-                <w:rFonts w:ascii="Arial" w:eastAsia="Times New Roman" w:hAnsi="Arial" w:cs="Arial"/>
-                <w:color w:val="000000"/>
-                <w:lang w:eastAsia="es-ES_tradnl"/>
-              </w:rPr>
               <w:t>Process done by the organizer with the intention of sharing its event to the website users and trying to attract possible customers</w:t>
             </w:r>
-          </w:p>
-        </w:tc>
-      </w:tr>
-      <w:tr>
-        <w:trPr>
-          <w:trHeight w:val="392"/>
-          <w:jc w:val="center"/>
-        </w:trPr>
-        <w:tc>
-          <w:tcPr>
-            <w:tcW w:w="1838" w:type="dxa"/>
-            <w:vAlign w:val="center"/>
-          </w:tcPr>
-          <w:p>
-            <w:pPr>
-              <w:rPr>
-                <w:rFonts w:ascii="Arial" w:eastAsia="Times New Roman" w:hAnsi="Arial" w:cs="Arial"/>
-                <w:color w:val="000000"/>
-                <w:lang w:eastAsia="es-ES_tradnl"/>
-              </w:rPr>
-            </w:pPr>
-            <w:r>
-              <w:rPr>
-                <w:rFonts w:ascii="Arial" w:eastAsia="Times New Roman" w:hAnsi="Arial" w:cs="Arial"/>
-                <w:color w:val="000000"/>
-                <w:lang w:eastAsia="es-ES_tradnl"/>
-              </w:rPr>
-              <w:t>Unknown user</w:t>
-            </w:r>
-          </w:p>
-        </w:tc>
-        <w:tc>
-          <w:tcPr>
-            <w:tcW w:w="6984" w:type="dxa"/>
-            <w:vAlign w:val="center"/>
-          </w:tcPr>
-          <w:p>
-            <w:pPr>
-              <w:rPr>
-                <w:rFonts w:ascii="Arial" w:eastAsia="Times New Roman" w:hAnsi="Arial" w:cs="Arial"/>
-                <w:color w:val="000000"/>
-                <w:lang w:eastAsia="es-ES_tradnl"/>
-              </w:rPr>
-            </w:pPr>
-            <w:r>
-              <w:rPr>
-                <w:rFonts w:ascii="Arial" w:eastAsia="Times New Roman" w:hAnsi="Arial" w:cs="Arial"/>
-                <w:color w:val="000000"/>
-                <w:lang w:eastAsia="es-ES_tradnl"/>
-              </w:rPr>
-              <w:t> </w:t>
-            </w:r>
-          </w:p>
-        </w:tc>
-      </w:tr>
-      <w:tr>
-        <w:trPr>
-          <w:trHeight w:val="392"/>
-          <w:jc w:val="center"/>
-        </w:trPr>
-        <w:tc>
-          <w:tcPr>
-            <w:tcW w:w="1838" w:type="dxa"/>
-            <w:vAlign w:val="center"/>
-          </w:tcPr>
-          <w:p>
-            <w:pPr>
-              <w:rPr>
-                <w:rFonts w:ascii="Arial" w:eastAsia="Times New Roman" w:hAnsi="Arial" w:cs="Arial"/>
-                <w:color w:val="000000"/>
-                <w:lang w:eastAsia="es-ES_tradnl"/>
-              </w:rPr>
-            </w:pPr>
-            <w:r>
-              <w:rPr>
-                <w:rFonts w:ascii="Arial" w:eastAsia="Times New Roman" w:hAnsi="Arial" w:cs="Arial"/>
-                <w:color w:val="000000"/>
-                <w:lang w:eastAsia="es-ES_tradnl"/>
-              </w:rPr>
-              <w:t>User groups</w:t>
-            </w:r>
-          </w:p>
-        </w:tc>
-        <w:tc>
-          <w:tcPr>
-            <w:tcW w:w="6984" w:type="dxa"/>
-            <w:vAlign w:val="center"/>
-          </w:tcPr>
-          <w:p>
-            <w:pPr>
-              <w:rPr>
-                <w:rFonts w:ascii="Arial" w:eastAsia="Times New Roman" w:hAnsi="Arial" w:cs="Arial"/>
-                <w:color w:val="000000"/>
-                <w:lang w:eastAsia="es-ES_tradnl"/>
-              </w:rPr>
-            </w:pPr>
-            <w:r>
-              <w:rPr>
-                <w:rFonts w:ascii="Arial" w:eastAsia="Times New Roman" w:hAnsi="Arial" w:cs="Arial"/>
-                <w:color w:val="000000"/>
-                <w:lang w:eastAsia="es-ES_tradnl"/>
-              </w:rPr>
-              <w:t> </w:t>
-            </w:r>
-          </w:p>
-        </w:tc>
-      </w:tr>
-      <w:tr>
-        <w:trPr>
-          <w:trHeight w:val="392"/>
-          <w:jc w:val="center"/>
-        </w:trPr>
-        <w:tc>
-          <w:tcPr>
-            <w:tcW w:w="1838" w:type="dxa"/>
-            <w:vAlign w:val="center"/>
-          </w:tcPr>
-          <w:p>
-            <w:pPr>
-              <w:rPr>
-                <w:rFonts w:ascii="Arial" w:eastAsia="Times New Roman" w:hAnsi="Arial" w:cs="Arial"/>
-                <w:color w:val="000000"/>
-                <w:lang w:eastAsia="es-ES_tradnl"/>
-              </w:rPr>
-            </w:pPr>
-            <w:r>
-              <w:rPr>
-                <w:rFonts w:ascii="Arial" w:eastAsia="Times New Roman" w:hAnsi="Arial" w:cs="Arial"/>
-                <w:color w:val="000000"/>
-                <w:lang w:eastAsia="es-ES_tradnl"/>
-              </w:rPr>
-              <w:t>Customer support</w:t>
-            </w:r>
-          </w:p>
-        </w:tc>
-        <w:tc>
-          <w:tcPr>
-            <w:tcW w:w="6984" w:type="dxa"/>
-            <w:vAlign w:val="center"/>
-          </w:tcPr>
-          <w:p>
-            <w:pPr>
-              <w:rPr>
-                <w:rFonts w:ascii="Arial" w:eastAsia="Times New Roman" w:hAnsi="Arial" w:cs="Arial"/>
-                <w:color w:val="000000"/>
-                <w:lang w:eastAsia="es-ES_tradnl"/>
-              </w:rPr>
-            </w:pPr>
-            <w:r>
-              <w:rPr>
-                <w:rFonts w:ascii="Arial" w:eastAsia="Times New Roman" w:hAnsi="Arial" w:cs="Arial"/>
-                <w:color w:val="000000"/>
-                <w:lang w:eastAsia="es-ES_tradnl"/>
-              </w:rPr>
-              <w:t> </w:t>
-            </w:r>
-          </w:p>
-        </w:tc>
-      </w:tr>
-      <w:tr>
-        <w:trPr>
-          <w:trHeight w:val="392"/>
-          <w:jc w:val="center"/>
-        </w:trPr>
-        <w:tc>
-          <w:tcPr>
-            <w:tcW w:w="1838" w:type="dxa"/>
-            <w:vAlign w:val="center"/>
-          </w:tcPr>
-          <w:p>
-            <w:pPr>
-              <w:rPr>
-                <w:rFonts w:ascii="Arial" w:eastAsia="Times New Roman" w:hAnsi="Arial" w:cs="Arial"/>
-                <w:color w:val="000000"/>
-                <w:lang w:eastAsia="es-ES_tradnl"/>
-              </w:rPr>
-            </w:pPr>
-            <w:r>
-              <w:rPr>
-                <w:rFonts w:ascii="Arial" w:eastAsia="Times New Roman" w:hAnsi="Arial" w:cs="Arial"/>
-                <w:color w:val="000000"/>
-                <w:lang w:eastAsia="es-ES_tradnl"/>
-              </w:rPr>
-              <w:t>Website</w:t>
-            </w:r>
-          </w:p>
-        </w:tc>
-        <w:tc>
-          <w:tcPr>
-            <w:tcW w:w="6984" w:type="dxa"/>
-            <w:vAlign w:val="center"/>
-          </w:tcPr>
-          <w:p>
-            <w:pPr>
-              <w:rPr>
-                <w:rFonts w:ascii="Arial" w:eastAsia="Times New Roman" w:hAnsi="Arial" w:cs="Arial"/>
-                <w:color w:val="000000"/>
-                <w:lang w:eastAsia="es-ES_tradnl"/>
-              </w:rPr>
-            </w:pPr>
-            <w:r>
-              <w:rPr>
-                <w:rFonts w:ascii="Arial" w:eastAsia="Times New Roman" w:hAnsi="Arial" w:cs="Arial"/>
-                <w:color w:val="000000"/>
-                <w:lang w:eastAsia="es-ES_tradnl"/>
-              </w:rPr>
-              <w:t> </w:t>
-            </w:r>
-          </w:p>
-        </w:tc>
-      </w:tr>
-      <w:tr>
-        <w:trPr>
-          <w:trHeight w:val="392"/>
-          <w:jc w:val="center"/>
-        </w:trPr>
-        <w:tc>
-          <w:tcPr>
-            <w:tcW w:w="1838" w:type="dxa"/>
-            <w:vAlign w:val="center"/>
-          </w:tcPr>
-          <w:p>
-            <w:pPr>
-              <w:rPr>
-                <w:rFonts w:ascii="Arial" w:eastAsia="Times New Roman" w:hAnsi="Arial" w:cs="Arial"/>
-                <w:color w:val="000000"/>
-                <w:lang w:eastAsia="es-ES_tradnl"/>
-              </w:rPr>
-            </w:pPr>
-            <w:r>
-              <w:rPr>
-                <w:rFonts w:ascii="Arial" w:eastAsia="Times New Roman" w:hAnsi="Arial" w:cs="Arial"/>
-                <w:color w:val="000000"/>
-                <w:lang w:eastAsia="es-ES_tradnl"/>
-              </w:rPr>
-              <w:t>Personal space</w:t>
-            </w:r>
-          </w:p>
-        </w:tc>
-        <w:tc>
-          <w:tcPr>
-            <w:tcW w:w="6984" w:type="dxa"/>
-            <w:vAlign w:val="center"/>
-          </w:tcPr>
-          <w:p>
-            <w:pPr>
-              <w:rPr>
-                <w:rFonts w:ascii="Arial" w:eastAsia="Times New Roman" w:hAnsi="Arial" w:cs="Arial"/>
-                <w:color w:val="000000"/>
-                <w:lang w:eastAsia="es-ES_tradnl"/>
-              </w:rPr>
-            </w:pPr>
-            <w:r>
-              <w:rPr>
-                <w:rFonts w:ascii="Arial" w:eastAsia="Times New Roman" w:hAnsi="Arial" w:cs="Arial"/>
-                <w:color w:val="000000"/>
-                <w:lang w:eastAsia="es-ES_tradnl"/>
-              </w:rPr>
-              <w:t> </w:t>
-            </w:r>
-          </w:p>
-        </w:tc>
-      </w:tr>
-      <w:tr>
-        <w:trPr>
-          <w:trHeight w:val="392"/>
-          <w:jc w:val="center"/>
-        </w:trPr>
-        <w:tc>
-          <w:tcPr>
-            <w:tcW w:w="1838" w:type="dxa"/>
-            <w:vAlign w:val="center"/>
-          </w:tcPr>
-          <w:p>
-            <w:pPr>
-              <w:rPr>
-                <w:rFonts w:ascii="Arial" w:eastAsia="Times New Roman" w:hAnsi="Arial" w:cs="Arial"/>
-                <w:color w:val="000000"/>
-                <w:lang w:eastAsia="es-ES_tradnl"/>
-              </w:rPr>
-            </w:pPr>
-            <w:r>
-              <w:rPr>
-                <w:rFonts w:ascii="Arial" w:eastAsia="Times New Roman" w:hAnsi="Arial" w:cs="Arial"/>
-                <w:color w:val="000000"/>
-                <w:lang w:eastAsia="es-ES_tradnl"/>
-              </w:rPr>
-              <w:t xml:space="preserve">Search </w:t>
-            </w:r>
-          </w:p>
-        </w:tc>
-        <w:tc>
-          <w:tcPr>
-            <w:tcW w:w="6984" w:type="dxa"/>
-            <w:vAlign w:val="center"/>
-          </w:tcPr>
-          <w:p>
-            <w:pPr>
-              <w:rPr>
-                <w:rFonts w:ascii="Arial" w:eastAsia="Times New Roman" w:hAnsi="Arial" w:cs="Arial"/>
-                <w:color w:val="000000"/>
-                <w:lang w:eastAsia="es-ES_tradnl"/>
-              </w:rPr>
-            </w:pPr>
-            <w:r>
-              <w:rPr>
-                <w:rFonts w:ascii="Arial" w:eastAsia="Times New Roman" w:hAnsi="Arial" w:cs="Arial"/>
-                <w:color w:val="000000"/>
-                <w:lang w:eastAsia="es-ES_tradnl"/>
-              </w:rPr>
-              <w:t> </w:t>
+            <w:r>
+              <w:rPr>
+                <w:rFonts w:ascii="Arial" w:eastAsia="Times New Roman" w:hAnsi="Arial" w:cs="Arial"/>
+                <w:color w:val="000000"/>
+                <w:lang w:eastAsia="es-ES_tradnl"/>
+              </w:rPr>
+              <w:t>.</w:t>
             </w:r>
           </w:p>
         </w:tc>
       </w:tr>
     </w:tbl>
-    <w:p>
-      <w:pPr>
-        <w:rPr>
-          <w:rFonts w:ascii="Arial" w:hAnsi="Arial" w:cs="Arial"/>
-          <w:color w:val="000000" w:themeColor="text1"/>
-          <w:u w:val="single"/>
-          <w:lang w:val="en-US"/>
-        </w:rPr>
-      </w:pPr>
-    </w:p>
     <w:p>
       <w:pPr>
         <w:rPr>
@@ -1790,7 +1342,7 @@
         <w:rFonts w:asciiTheme="minorHAnsi" w:eastAsiaTheme="minorHAnsi" w:hAnsiTheme="minorHAnsi" w:cstheme="minorBidi"/>
         <w:sz w:val="22"/>
         <w:szCs w:val="22"/>
-        <w:lang w:eastAsia="en-US" w:bidi="ar-SA"/>
+        <w:lang w:val="en-DE" w:eastAsia="en-US" w:bidi="ar-SA"/>
       </w:rPr>
     </w:rPrDefault>
     <w:pPrDefault>
@@ -2184,13 +1736,13 @@
       <w:lang w:val="en-GB"/>
     </w:rPr>
   </w:style>
-  <w:style w:type="character" w:default="1" w:styleId="Fuentedeprrafopredeter">
+  <w:style w:type="character" w:default="1" w:styleId="DefaultParagraphFont">
     <w:name w:val="Default Paragraph Font"/>
     <w:uiPriority w:val="1"/>
     <w:semiHidden/>
     <w:unhideWhenUsed/>
   </w:style>
-  <w:style w:type="table" w:default="1" w:styleId="Tablanormal">
+  <w:style w:type="table" w:default="1" w:styleId="TableNormal">
     <w:name w:val="Normal Table"/>
     <w:uiPriority w:val="99"/>
     <w:semiHidden/>
@@ -2205,16 +1757,16 @@
       </w:tblCellMar>
     </w:tblPr>
   </w:style>
-  <w:style w:type="numbering" w:default="1" w:styleId="Sinlista">
+  <w:style w:type="numbering" w:default="1" w:styleId="NoList">
     <w:name w:val="No List"/>
     <w:uiPriority w:val="99"/>
     <w:semiHidden/>
     <w:unhideWhenUsed/>
   </w:style>
-  <w:style w:type="paragraph" w:styleId="Encabezado">
+  <w:style w:type="paragraph" w:styleId="Header">
     <w:name w:val="header"/>
     <w:basedOn w:val="Normal"/>
-    <w:link w:val="EncabezadoCar"/>
+    <w:link w:val="HeaderChar"/>
     <w:uiPriority w:val="99"/>
     <w:unhideWhenUsed/>
     <w:rsid w:val="002011C5"/>
@@ -2226,17 +1778,17 @@
       <w:spacing w:after="0" w:line="240" w:lineRule="auto"/>
     </w:pPr>
   </w:style>
-  <w:style w:type="character" w:customStyle="1" w:styleId="EncabezadoCar">
-    <w:name w:val="Encabezado Car"/>
-    <w:basedOn w:val="Fuentedeprrafopredeter"/>
-    <w:link w:val="Encabezado"/>
+  <w:style w:type="character" w:customStyle="1" w:styleId="HeaderChar">
+    <w:name w:val="Header Char"/>
+    <w:basedOn w:val="DefaultParagraphFont"/>
+    <w:link w:val="Header"/>
     <w:uiPriority w:val="99"/>
     <w:rsid w:val="002011C5"/>
   </w:style>
-  <w:style w:type="paragraph" w:styleId="Piedepgina">
+  <w:style w:type="paragraph" w:styleId="Footer">
     <w:name w:val="footer"/>
     <w:basedOn w:val="Normal"/>
-    <w:link w:val="PiedepginaCar"/>
+    <w:link w:val="FooterChar"/>
     <w:uiPriority w:val="99"/>
     <w:unhideWhenUsed/>
     <w:rsid w:val="002011C5"/>
@@ -2248,16 +1800,16 @@
       <w:spacing w:after="0" w:line="240" w:lineRule="auto"/>
     </w:pPr>
   </w:style>
-  <w:style w:type="character" w:customStyle="1" w:styleId="PiedepginaCar">
-    <w:name w:val="Pie de página Car"/>
-    <w:basedOn w:val="Fuentedeprrafopredeter"/>
-    <w:link w:val="Piedepgina"/>
+  <w:style w:type="character" w:customStyle="1" w:styleId="FooterChar">
+    <w:name w:val="Footer Char"/>
+    <w:basedOn w:val="DefaultParagraphFont"/>
+    <w:link w:val="Footer"/>
     <w:uiPriority w:val="99"/>
     <w:rsid w:val="002011C5"/>
   </w:style>
-  <w:style w:type="table" w:styleId="Tablaconcuadrcula">
+  <w:style w:type="table" w:styleId="TableGrid">
     <w:name w:val="Table Grid"/>
-    <w:basedOn w:val="Tablanormal"/>
+    <w:basedOn w:val="TableNormal"/>
     <w:uiPriority w:val="39"/>
     <w:rsid w:val="00AF7219"/>
     <w:pPr>
